--- a/Instalador ChatDuca.docx
+++ b/Instalador ChatDuca.docx
@@ -12,6 +12,26 @@
       </w:r>
     </w:p>
     <w:p/>
+    <w:p>
+      <w:pPr>
+        <w:ind w:left="360"/>
+        <w:rPr>
+          <w:b/>
+          <w:bCs/>
+          <w:sz w:val="32"/>
+          <w:szCs w:val="32"/>
+        </w:rPr>
+      </w:pPr>
+      <w:r>
+        <w:rPr>
+          <w:b/>
+          <w:bCs/>
+          <w:sz w:val="32"/>
+          <w:szCs w:val="32"/>
+        </w:rPr>
+        <w:t>Instalação</w:t>
+      </w:r>
+    </w:p>
     <w:p>
       <w:pPr>
         <w:pStyle w:val="PargrafodaLista"/>
@@ -33,16 +53,10 @@
         </w:numPr>
       </w:pPr>
       <w:r>
-        <w:t xml:space="preserve">O </w:t>
-      </w:r>
-      <w:proofErr w:type="spellStart"/>
-      <w:r>
-        <w:t>NodeJs</w:t>
-      </w:r>
-      <w:proofErr w:type="spellEnd"/>
-      <w:r>
-        <w:t xml:space="preserve"> 8.10.0;</w:t>
-      </w:r>
+        <w:t>O NodeJs 8.10.0;</w:t>
+      </w:r>
+      <w:bookmarkStart w:id="0" w:name="_GoBack"/>
+      <w:bookmarkEnd w:id="0"/>
     </w:p>
     <w:p>
       <w:pPr>
@@ -53,19 +67,27 @@
         </w:numPr>
       </w:pPr>
       <w:r>
-        <w:t>O Angular 6.0.3;</w:t>
-      </w:r>
-    </w:p>
-    <w:p>
-      <w:pPr>
-        <w:pStyle w:val="PargrafodaLista"/>
-        <w:numPr>
-          <w:ilvl w:val="1"/>
-          <w:numId w:val="1"/>
-        </w:numPr>
-      </w:pPr>
-      <w:r>
         <w:t>E o MySQL 5.7.22.</w:t>
+      </w:r>
+    </w:p>
+    <w:p>
+      <w:pPr>
+        <w:ind w:left="360"/>
+        <w:rPr>
+          <w:b/>
+          <w:bCs/>
+          <w:sz w:val="32"/>
+          <w:szCs w:val="32"/>
+        </w:rPr>
+      </w:pPr>
+      <w:r>
+        <w:rPr>
+          <w:b/>
+          <w:bCs/>
+          <w:sz w:val="32"/>
+          <w:szCs w:val="32"/>
+        </w:rPr>
+        <w:t>Banco de dados</w:t>
       </w:r>
     </w:p>
     <w:p>
@@ -73,17 +95,11 @@
         <w:pStyle w:val="PargrafodaLista"/>
         <w:numPr>
           <w:ilvl w:val="0"/>
-          <w:numId w:val="1"/>
+          <w:numId w:val="2"/>
         </w:numPr>
       </w:pPr>
       <w:r>
-        <w:t xml:space="preserve">Baixe o repositório do GitHub pelo link </w:t>
-      </w:r>
-      <w:r>
-        <w:t>https://github.com/andreeduardo/tcc_final.git</w:t>
-      </w:r>
-      <w:r>
-        <w:t>;</w:t>
+        <w:t>Caso não esteja criado, crie um usuário controle total do banco de dados com o usuário e a senha root;</w:t>
       </w:r>
     </w:p>
     <w:p>
@@ -91,54 +107,128 @@
         <w:pStyle w:val="PargrafodaLista"/>
         <w:numPr>
           <w:ilvl w:val="0"/>
-          <w:numId w:val="1"/>
+          <w:numId w:val="2"/>
         </w:numPr>
       </w:pPr>
       <w:r>
-        <w:t xml:space="preserve">Para iniciar o servidor </w:t>
-      </w:r>
-      <w:proofErr w:type="spellStart"/>
-      <w:r>
-        <w:t>NodeJs</w:t>
-      </w:r>
-      <w:proofErr w:type="spellEnd"/>
-      <w:r>
-        <w:t xml:space="preserve">, vá na pasta raiz do projeto, entre na pasta </w:t>
+        <w:t>Crie o banco de dados bd_boot;</w:t>
+      </w:r>
+    </w:p>
+    <w:p>
+      <w:pPr>
+        <w:pStyle w:val="PargrafodaLista"/>
+        <w:numPr>
+          <w:ilvl w:val="0"/>
+          <w:numId w:val="2"/>
+        </w:numPr>
+      </w:pPr>
+      <w:r>
+        <w:t>Crie a tabela questoes_validar e a tabela usuários</w:t>
+      </w:r>
+      <w:r>
+        <w:t xml:space="preserve"> e crie os usuários padrões</w:t>
+      </w:r>
+      <w:r>
+        <w:t>, com os comandos abaixo</w:t>
+      </w:r>
+      <w:r>
+        <w:t>:</w:t>
+      </w:r>
+    </w:p>
+    <w:p>
+      <w:r>
+        <w:t>CREATE TABLE questoes_validar (id INT(11) NOT NULL AUTO_INCREMENT, pergunta VARCHAR(50) NULL DEFAULT NULL, resposta VARCHAR(50) NULL DEFAULT NULL, sn_avaliado INT(1) NULL DEFAULT NULL, PRIMARY KEY (id)) COLLATE='latin1_swedish_ci' ENGINE=INNODB;</w:t>
+      </w:r>
+    </w:p>
+    <w:p>
+      <w:r>
+        <w:t>CREATE TABLE usuarios (id INT(11) NOT NULL AUTO_INCREMENT, nome VARCHAR(50) NULL DEFAULT NULL, login VARCHAR(50) NULL DEFAULT NULL, senha VARCHAR(50) NULL DEFAULT NULL, papel VARCHAR(50) NULL DEFAULT NULL, PRIMARY KEY (id), UNIQUE INDEX ux_login (login)) COLLATE='latin1_swedish_ci' ENGINE=INNODB AUTO_INCREMENT=4;</w:t>
+      </w:r>
+    </w:p>
+    <w:p>
+      <w:r>
+        <w:t>INSERT INTO usuarios (id, nome, login, senha, papel) VALUES (1, 'Administrador', 'admin', '123', 'ADMIN');</w:t>
+      </w:r>
+    </w:p>
+    <w:p>
+      <w:r>
+        <w:t>INSERT INTO usuarios (id, nome, login, senha, papel) VALUES (2, 'João', 'aluno', '123', 'ESTUDANTE');</w:t>
+      </w:r>
+    </w:p>
+    <w:p>
+      <w:r>
+        <w:t>INSERT INTO usuarios (id, nome, login, senha, papel) VALUES (3, 'Maria', 'mae', '123', 'RESPONSAVEL');</w:t>
+      </w:r>
+    </w:p>
+    <w:p>
+      <w:pPr>
+        <w:rPr>
+          <w:b/>
+          <w:bCs/>
+          <w:sz w:val="32"/>
+          <w:szCs w:val="32"/>
+        </w:rPr>
+      </w:pPr>
+      <w:r>
+        <w:rPr>
+          <w:b/>
+          <w:bCs/>
+          <w:sz w:val="32"/>
+          <w:szCs w:val="32"/>
+        </w:rPr>
+        <w:t>Repositório</w:t>
+      </w:r>
+    </w:p>
+    <w:p>
+      <w:pPr>
+        <w:pStyle w:val="PargrafodaLista"/>
+        <w:numPr>
+          <w:ilvl w:val="0"/>
+          <w:numId w:val="4"/>
+        </w:numPr>
+      </w:pPr>
+      <w:r>
+        <w:t xml:space="preserve">Baixe o repositório do GitHub pelo link </w:t>
+      </w:r>
+      <w:hyperlink r:id="rId5" w:history="1">
+        <w:r>
+          <w:rPr>
+            <w:rStyle w:val="Hyperlink"/>
+          </w:rPr>
+          <w:t>https://github.com/andreeduardo/tcc_final.git</w:t>
+        </w:r>
+      </w:hyperlink>
+      <w:r>
+        <w:t>;</w:t>
+      </w:r>
+    </w:p>
+    <w:p>
+      <w:pPr>
+        <w:pStyle w:val="PargrafodaLista"/>
+        <w:numPr>
+          <w:ilvl w:val="0"/>
+          <w:numId w:val="4"/>
+        </w:numPr>
+      </w:pPr>
+      <w:r>
+        <w:t xml:space="preserve">Para iniciar o servidor NodeJs, vá </w:t>
+      </w:r>
+      <w:r>
+        <w:t xml:space="preserve">pelo prompt de comando </w:t>
+      </w:r>
+      <w:r>
+        <w:t xml:space="preserve">na pasta raiz do projeto, entre na pasta </w:t>
       </w:r>
       <w:r>
         <w:rPr>
           <w:b/>
           <w:bCs/>
         </w:rPr>
-        <w:t>node-</w:t>
-      </w:r>
-      <w:proofErr w:type="spellStart"/>
-      <w:r>
-        <w:rPr>
-          <w:b/>
-          <w:bCs/>
-        </w:rPr>
-        <w:t>str</w:t>
-      </w:r>
-      <w:proofErr w:type="spellEnd"/>
-      <w:r>
-        <w:rPr>
-          <w:b/>
-          <w:bCs/>
-        </w:rPr>
-        <w:t>/</w:t>
-      </w:r>
-      <w:r>
-        <w:rPr>
-          <w:b/>
-          <w:bCs/>
-        </w:rPr>
-        <w:t>bin</w:t>
+        <w:t>node-str/bin</w:t>
       </w:r>
       <w:r>
         <w:t xml:space="preserve"> e execute o comando </w:t>
       </w:r>
-      <w:proofErr w:type="spellStart"/>
       <w:r>
         <w:rPr>
           <w:b/>
@@ -146,97 +236,96 @@
         </w:rPr>
         <w:t>npm</w:t>
       </w:r>
-      <w:proofErr w:type="spellEnd"/>
       <w:r>
         <w:rPr>
           <w:b/>
           <w:bCs/>
         </w:rPr>
-        <w:t xml:space="preserve"> start</w:t>
-      </w:r>
-      <w:r>
-        <w:t>.</w:t>
-      </w:r>
-    </w:p>
-    <w:p>
-      <w:pPr>
-        <w:pStyle w:val="PargrafodaLista"/>
-        <w:numPr>
-          <w:ilvl w:val="0"/>
-          <w:numId w:val="1"/>
-        </w:numPr>
-      </w:pPr>
-      <w:r>
-        <w:t xml:space="preserve">Para iniciar o servidor </w:t>
-      </w:r>
-      <w:r>
-        <w:t>Angular</w:t>
-      </w:r>
-      <w:r>
-        <w:t xml:space="preserve">, vá na pasta raiz do projeto, entre na pasta </w:t>
-      </w:r>
-      <w:proofErr w:type="spellStart"/>
+        <w:t xml:space="preserve"> install </w:t>
+      </w:r>
+      <w:r>
+        <w:t>e depois</w:t>
+      </w:r>
       <w:r>
         <w:rPr>
           <w:b/>
           <w:bCs/>
         </w:rPr>
-        <w:t>devAngular</w:t>
-      </w:r>
-      <w:proofErr w:type="spellEnd"/>
+        <w:t xml:space="preserve"> npm start</w:t>
+      </w:r>
+      <w:r>
+        <w:t>.</w:t>
+      </w:r>
+    </w:p>
+    <w:p>
+      <w:pPr>
+        <w:pStyle w:val="PargrafodaLista"/>
+        <w:numPr>
+          <w:ilvl w:val="0"/>
+          <w:numId w:val="4"/>
+        </w:numPr>
+      </w:pPr>
+      <w:r>
+        <w:t>Para iniciar o servidor Angular, vá na pasta raiz do projeto</w:t>
+      </w:r>
+      <w:r>
+        <w:t xml:space="preserve"> por outro prompt de comando</w:t>
+      </w:r>
+      <w:r>
+        <w:t xml:space="preserve">, entre na pasta </w:t>
+      </w:r>
       <w:r>
         <w:rPr>
           <w:b/>
           <w:bCs/>
         </w:rPr>
-        <w:t>/</w:t>
+        <w:t>devAngular/boot-tcc</w:t>
+      </w:r>
+      <w:r>
+        <w:t xml:space="preserve"> e execute o</w:t>
+      </w:r>
+      <w:r>
+        <w:t>s</w:t>
+      </w:r>
+      <w:r>
+        <w:t xml:space="preserve"> comando</w:t>
+      </w:r>
+      <w:r>
+        <w:t>s</w:t>
+      </w:r>
+      <w:r>
+        <w:t xml:space="preserve"> </w:t>
       </w:r>
       <w:r>
         <w:rPr>
           <w:b/>
           <w:bCs/>
         </w:rPr>
-        <w:t>boot-</w:t>
-      </w:r>
-      <w:proofErr w:type="spellStart"/>
+        <w:t>npm install -g @angular/cli@latest</w:t>
+      </w:r>
+      <w:r>
+        <w:t xml:space="preserve">, depois </w:t>
+      </w:r>
       <w:r>
         <w:rPr>
           <w:b/>
           <w:bCs/>
         </w:rPr>
-        <w:t>tcc</w:t>
-      </w:r>
-      <w:proofErr w:type="spellEnd"/>
-      <w:r>
-        <w:t xml:space="preserve"> </w:t>
-      </w:r>
-      <w:r>
-        <w:t>e execute o comando</w:t>
-      </w:r>
-      <w:r>
-        <w:t xml:space="preserve"> </w:t>
-      </w:r>
-      <w:proofErr w:type="spellStart"/>
+        <w:t>npm install</w:t>
+      </w:r>
+      <w:r>
+        <w:t xml:space="preserve"> e por último </w:t>
+      </w:r>
       <w:r>
         <w:rPr>
           <w:b/>
           <w:bCs/>
         </w:rPr>
-        <w:t>ng</w:t>
-      </w:r>
-      <w:proofErr w:type="spellEnd"/>
-      <w:r>
-        <w:rPr>
-          <w:b/>
-          <w:bCs/>
-        </w:rPr>
-        <w:t xml:space="preserve"> serve --open</w:t>
+        <w:t>ng serve --open</w:t>
       </w:r>
       <w:r>
         <w:t>.</w:t>
       </w:r>
-      <w:bookmarkStart w:id="0" w:name="_GoBack"/>
-      <w:bookmarkEnd w:id="0"/>
     </w:p>
     <w:sectPr>
       <w:pgSz w:w="11906" w:h="16838"/>
@@ -251,9 +340,9 @@
 <file path=word/numbering.xml><?xml version="1.0" encoding="utf-8"?>
 <w:numbering xmlns:wpc="http://schemas.microsoft.com/office/word/2010/wordprocessingCanvas" xmlns:cx="http://schemas.microsoft.com/office/drawing/2014/chartex" xmlns:cx1="http://schemas.microsoft.com/office/drawing/2015/9/8/chartex" xmlns:cx2="http://schemas.microsoft.com/office/drawing/2015/10/21/chartex" xmlns:cx3="http://schemas.microsoft.com/office/drawing/2016/5/9/chartex" xmlns:cx4="http://schemas.microsoft.com/office/drawing/2016/5/10/chartex" xmlns:cx5="http://schemas.microsoft.com/office/drawing/2016/5/11/chartex" xmlns:cx6="http://schemas.microsoft.com/office/drawing/2016/5/12/chartex" xmlns:cx7="http://schemas.microsoft.com/office/drawing/2016/5/13/chartex" xmlns:cx8="http://schemas.microsoft.com/office/drawing/2016/5/14/chartex" xmlns:mc="http://schemas.openxmlformats.org/markup-compatibility/2006" xmlns:aink="http://schemas.microsoft.com/office/drawing/2016/ink" xmlns:am3d="http://schemas.microsoft.com/office/drawing/2017/model3d" xmlns:o="urn:schemas-microsoft-com:office:office" xmlns:r="http://schemas.openxmlformats.org/officeDocument/2006/relationships" xmlns:m="http://schemas.openxmlformats.org/officeDocument/2006/math" xmlns:v="urn:schemas-microsoft-com:vml" xmlns:wp14="http://schemas.microsoft.com/office/word/2010/wordprocessingDrawing" xmlns:wp="http://schemas.openxmlformats.org/drawingml/2006/wordprocessingDrawing" xmlns:w10="urn:schemas-microsoft-com:office:word" xmlns:w="http://schemas.openxmlformats.org/wordprocessingml/2006/main" xmlns:w14="http://schemas.microsoft.com/office/word/2010/wordml" xmlns:w15="http://schemas.microsoft.com/office/word/2012/wordml" xmlns:w16cid="http://schemas.microsoft.com/office/word/2016/wordml/cid" xmlns:w16se="http://schemas.microsoft.com/office/word/2015/wordml/symex" xmlns:wpg="http://schemas.microsoft.com/office/word/2010/wordprocessingGroup" xmlns:wpi="http://schemas.microsoft.com/office/word/2010/wordprocessingInk" xmlns:wne="http://schemas.microsoft.com/office/word/2006/wordml" xmlns:wps="http://schemas.microsoft.com/office/word/2010/wordprocessingShape" mc:Ignorable="w14 w15 w16se w16cid wp14">
   <w:abstractNum w:abstractNumId="0" w15:restartNumberingAfterBreak="0">
-    <w:nsid w:val="6EA63106"/>
+    <w:nsid w:val="3CAC48C2"/>
     <w:multiLevelType w:val="hybridMultilevel"/>
-    <w:tmpl w:val="F4CA760E"/>
+    <w:tmpl w:val="DFE27442"/>
     <w:lvl w:ilvl="0" w:tplc="0416000F">
       <w:start w:val="1"/>
       <w:numFmt w:val="decimal"/>
@@ -263,7 +352,7 @@
         <w:ind w:left="720" w:hanging="360"/>
       </w:pPr>
     </w:lvl>
-    <w:lvl w:ilvl="1" w:tplc="04160019">
+    <w:lvl w:ilvl="1" w:tplc="04160019" w:tentative="1">
       <w:start w:val="1"/>
       <w:numFmt w:val="lowerLetter"/>
       <w:lvlText w:val="%2."/>
@@ -336,8 +425,275 @@
       </w:pPr>
     </w:lvl>
   </w:abstractNum>
+  <w:abstractNum w:abstractNumId="1" w15:restartNumberingAfterBreak="0">
+    <w:nsid w:val="59D1737C"/>
+    <w:multiLevelType w:val="hybridMultilevel"/>
+    <w:tmpl w:val="82FEB0AA"/>
+    <w:lvl w:ilvl="0" w:tplc="0416000F">
+      <w:start w:val="1"/>
+      <w:numFmt w:val="decimal"/>
+      <w:lvlText w:val="%1."/>
+      <w:lvlJc w:val="left"/>
+      <w:pPr>
+        <w:ind w:left="720" w:hanging="360"/>
+      </w:pPr>
+    </w:lvl>
+    <w:lvl w:ilvl="1" w:tplc="04160019">
+      <w:start w:val="1"/>
+      <w:numFmt w:val="lowerLetter"/>
+      <w:lvlText w:val="%2."/>
+      <w:lvlJc w:val="left"/>
+      <w:pPr>
+        <w:ind w:left="1440" w:hanging="360"/>
+      </w:pPr>
+    </w:lvl>
+    <w:lvl w:ilvl="2" w:tplc="0416001B" w:tentative="1">
+      <w:start w:val="1"/>
+      <w:numFmt w:val="lowerRoman"/>
+      <w:lvlText w:val="%3."/>
+      <w:lvlJc w:val="right"/>
+      <w:pPr>
+        <w:ind w:left="2160" w:hanging="180"/>
+      </w:pPr>
+    </w:lvl>
+    <w:lvl w:ilvl="3" w:tplc="0416000F" w:tentative="1">
+      <w:start w:val="1"/>
+      <w:numFmt w:val="decimal"/>
+      <w:lvlText w:val="%4."/>
+      <w:lvlJc w:val="left"/>
+      <w:pPr>
+        <w:ind w:left="2880" w:hanging="360"/>
+      </w:pPr>
+    </w:lvl>
+    <w:lvl w:ilvl="4" w:tplc="04160019" w:tentative="1">
+      <w:start w:val="1"/>
+      <w:numFmt w:val="lowerLetter"/>
+      <w:lvlText w:val="%5."/>
+      <w:lvlJc w:val="left"/>
+      <w:pPr>
+        <w:ind w:left="3600" w:hanging="360"/>
+      </w:pPr>
+    </w:lvl>
+    <w:lvl w:ilvl="5" w:tplc="0416001B" w:tentative="1">
+      <w:start w:val="1"/>
+      <w:numFmt w:val="lowerRoman"/>
+      <w:lvlText w:val="%6."/>
+      <w:lvlJc w:val="right"/>
+      <w:pPr>
+        <w:ind w:left="4320" w:hanging="180"/>
+      </w:pPr>
+    </w:lvl>
+    <w:lvl w:ilvl="6" w:tplc="0416000F" w:tentative="1">
+      <w:start w:val="1"/>
+      <w:numFmt w:val="decimal"/>
+      <w:lvlText w:val="%7."/>
+      <w:lvlJc w:val="left"/>
+      <w:pPr>
+        <w:ind w:left="5040" w:hanging="360"/>
+      </w:pPr>
+    </w:lvl>
+    <w:lvl w:ilvl="7" w:tplc="04160019" w:tentative="1">
+      <w:start w:val="1"/>
+      <w:numFmt w:val="lowerLetter"/>
+      <w:lvlText w:val="%8."/>
+      <w:lvlJc w:val="left"/>
+      <w:pPr>
+        <w:ind w:left="5760" w:hanging="360"/>
+      </w:pPr>
+    </w:lvl>
+    <w:lvl w:ilvl="8" w:tplc="0416001B" w:tentative="1">
+      <w:start w:val="1"/>
+      <w:numFmt w:val="lowerRoman"/>
+      <w:lvlText w:val="%9."/>
+      <w:lvlJc w:val="right"/>
+      <w:pPr>
+        <w:ind w:left="6480" w:hanging="180"/>
+      </w:pPr>
+    </w:lvl>
+  </w:abstractNum>
+  <w:abstractNum w:abstractNumId="2" w15:restartNumberingAfterBreak="0">
+    <w:nsid w:val="6AF74AFC"/>
+    <w:multiLevelType w:val="hybridMultilevel"/>
+    <w:tmpl w:val="82FEB0AA"/>
+    <w:lvl w:ilvl="0" w:tplc="0416000F">
+      <w:start w:val="1"/>
+      <w:numFmt w:val="decimal"/>
+      <w:lvlText w:val="%1."/>
+      <w:lvlJc w:val="left"/>
+      <w:pPr>
+        <w:ind w:left="720" w:hanging="360"/>
+      </w:pPr>
+    </w:lvl>
+    <w:lvl w:ilvl="1" w:tplc="04160019">
+      <w:start w:val="1"/>
+      <w:numFmt w:val="lowerLetter"/>
+      <w:lvlText w:val="%2."/>
+      <w:lvlJc w:val="left"/>
+      <w:pPr>
+        <w:ind w:left="1440" w:hanging="360"/>
+      </w:pPr>
+    </w:lvl>
+    <w:lvl w:ilvl="2" w:tplc="0416001B" w:tentative="1">
+      <w:start w:val="1"/>
+      <w:numFmt w:val="lowerRoman"/>
+      <w:lvlText w:val="%3."/>
+      <w:lvlJc w:val="right"/>
+      <w:pPr>
+        <w:ind w:left="2160" w:hanging="180"/>
+      </w:pPr>
+    </w:lvl>
+    <w:lvl w:ilvl="3" w:tplc="0416000F" w:tentative="1">
+      <w:start w:val="1"/>
+      <w:numFmt w:val="decimal"/>
+      <w:lvlText w:val="%4."/>
+      <w:lvlJc w:val="left"/>
+      <w:pPr>
+        <w:ind w:left="2880" w:hanging="360"/>
+      </w:pPr>
+    </w:lvl>
+    <w:lvl w:ilvl="4" w:tplc="04160019" w:tentative="1">
+      <w:start w:val="1"/>
+      <w:numFmt w:val="lowerLetter"/>
+      <w:lvlText w:val="%5."/>
+      <w:lvlJc w:val="left"/>
+      <w:pPr>
+        <w:ind w:left="3600" w:hanging="360"/>
+      </w:pPr>
+    </w:lvl>
+    <w:lvl w:ilvl="5" w:tplc="0416001B" w:tentative="1">
+      <w:start w:val="1"/>
+      <w:numFmt w:val="lowerRoman"/>
+      <w:lvlText w:val="%6."/>
+      <w:lvlJc w:val="right"/>
+      <w:pPr>
+        <w:ind w:left="4320" w:hanging="180"/>
+      </w:pPr>
+    </w:lvl>
+    <w:lvl w:ilvl="6" w:tplc="0416000F" w:tentative="1">
+      <w:start w:val="1"/>
+      <w:numFmt w:val="decimal"/>
+      <w:lvlText w:val="%7."/>
+      <w:lvlJc w:val="left"/>
+      <w:pPr>
+        <w:ind w:left="5040" w:hanging="360"/>
+      </w:pPr>
+    </w:lvl>
+    <w:lvl w:ilvl="7" w:tplc="04160019" w:tentative="1">
+      <w:start w:val="1"/>
+      <w:numFmt w:val="lowerLetter"/>
+      <w:lvlText w:val="%8."/>
+      <w:lvlJc w:val="left"/>
+      <w:pPr>
+        <w:ind w:left="5760" w:hanging="360"/>
+      </w:pPr>
+    </w:lvl>
+    <w:lvl w:ilvl="8" w:tplc="0416001B" w:tentative="1">
+      <w:start w:val="1"/>
+      <w:numFmt w:val="lowerRoman"/>
+      <w:lvlText w:val="%9."/>
+      <w:lvlJc w:val="right"/>
+      <w:pPr>
+        <w:ind w:left="6480" w:hanging="180"/>
+      </w:pPr>
+    </w:lvl>
+  </w:abstractNum>
+  <w:abstractNum w:abstractNumId="3" w15:restartNumberingAfterBreak="0">
+    <w:nsid w:val="6EA63106"/>
+    <w:multiLevelType w:val="hybridMultilevel"/>
+    <w:tmpl w:val="82FEB0AA"/>
+    <w:lvl w:ilvl="0" w:tplc="0416000F">
+      <w:start w:val="1"/>
+      <w:numFmt w:val="decimal"/>
+      <w:lvlText w:val="%1."/>
+      <w:lvlJc w:val="left"/>
+      <w:pPr>
+        <w:ind w:left="720" w:hanging="360"/>
+      </w:pPr>
+    </w:lvl>
+    <w:lvl w:ilvl="1" w:tplc="04160019">
+      <w:start w:val="1"/>
+      <w:numFmt w:val="lowerLetter"/>
+      <w:lvlText w:val="%2."/>
+      <w:lvlJc w:val="left"/>
+      <w:pPr>
+        <w:ind w:left="1440" w:hanging="360"/>
+      </w:pPr>
+    </w:lvl>
+    <w:lvl w:ilvl="2" w:tplc="0416001B" w:tentative="1">
+      <w:start w:val="1"/>
+      <w:numFmt w:val="lowerRoman"/>
+      <w:lvlText w:val="%3."/>
+      <w:lvlJc w:val="right"/>
+      <w:pPr>
+        <w:ind w:left="2160" w:hanging="180"/>
+      </w:pPr>
+    </w:lvl>
+    <w:lvl w:ilvl="3" w:tplc="0416000F" w:tentative="1">
+      <w:start w:val="1"/>
+      <w:numFmt w:val="decimal"/>
+      <w:lvlText w:val="%4."/>
+      <w:lvlJc w:val="left"/>
+      <w:pPr>
+        <w:ind w:left="2880" w:hanging="360"/>
+      </w:pPr>
+    </w:lvl>
+    <w:lvl w:ilvl="4" w:tplc="04160019" w:tentative="1">
+      <w:start w:val="1"/>
+      <w:numFmt w:val="lowerLetter"/>
+      <w:lvlText w:val="%5."/>
+      <w:lvlJc w:val="left"/>
+      <w:pPr>
+        <w:ind w:left="3600" w:hanging="360"/>
+      </w:pPr>
+    </w:lvl>
+    <w:lvl w:ilvl="5" w:tplc="0416001B" w:tentative="1">
+      <w:start w:val="1"/>
+      <w:numFmt w:val="lowerRoman"/>
+      <w:lvlText w:val="%6."/>
+      <w:lvlJc w:val="right"/>
+      <w:pPr>
+        <w:ind w:left="4320" w:hanging="180"/>
+      </w:pPr>
+    </w:lvl>
+    <w:lvl w:ilvl="6" w:tplc="0416000F" w:tentative="1">
+      <w:start w:val="1"/>
+      <w:numFmt w:val="decimal"/>
+      <w:lvlText w:val="%7."/>
+      <w:lvlJc w:val="left"/>
+      <w:pPr>
+        <w:ind w:left="5040" w:hanging="360"/>
+      </w:pPr>
+    </w:lvl>
+    <w:lvl w:ilvl="7" w:tplc="04160019" w:tentative="1">
+      <w:start w:val="1"/>
+      <w:numFmt w:val="lowerLetter"/>
+      <w:lvlText w:val="%8."/>
+      <w:lvlJc w:val="left"/>
+      <w:pPr>
+        <w:ind w:left="5760" w:hanging="360"/>
+      </w:pPr>
+    </w:lvl>
+    <w:lvl w:ilvl="8" w:tplc="0416001B" w:tentative="1">
+      <w:start w:val="1"/>
+      <w:numFmt w:val="lowerRoman"/>
+      <w:lvlText w:val="%9."/>
+      <w:lvlJc w:val="right"/>
+      <w:pPr>
+        <w:ind w:left="6480" w:hanging="180"/>
+      </w:pPr>
+    </w:lvl>
+  </w:abstractNum>
   <w:num w:numId="1">
+    <w:abstractNumId w:val="3"/>
+  </w:num>
+  <w:num w:numId="2">
+    <w:abstractNumId w:val="2"/>
+  </w:num>
+  <w:num w:numId="3">
     <w:abstractNumId w:val="0"/>
+  </w:num>
+  <w:num w:numId="4">
+    <w:abstractNumId w:val="1"/>
   </w:num>
 </w:numbering>
 </file>
@@ -465,6 +821,7 @@
     <w:lsdException w:name="HTML Sample" w:semiHidden="1" w:unhideWhenUsed="1"/>
     <w:lsdException w:name="HTML Typewriter" w:semiHidden="1" w:unhideWhenUsed="1"/>
     <w:lsdException w:name="HTML Variable" w:semiHidden="1" w:unhideWhenUsed="1"/>
+    <w:lsdException w:name="Normal Table" w:semiHidden="1" w:unhideWhenUsed="1"/>
     <w:lsdException w:name="annotation subject" w:semiHidden="1" w:unhideWhenUsed="1"/>
     <w:lsdException w:name="No List" w:semiHidden="1" w:unhideWhenUsed="1"/>
     <w:lsdException w:name="Outline List 1" w:semiHidden="1" w:unhideWhenUsed="1"/>
@@ -511,8 +868,10 @@
     <w:lsdException w:name="Table Subtle 2" w:semiHidden="1" w:unhideWhenUsed="1"/>
     <w:lsdException w:name="Table Web 1" w:semiHidden="1" w:unhideWhenUsed="1"/>
     <w:lsdException w:name="Table Web 2" w:semiHidden="1" w:unhideWhenUsed="1"/>
+    <w:lsdException w:name="Table Web 3" w:semiHidden="1" w:unhideWhenUsed="1"/>
     <w:lsdException w:name="Balloon Text" w:semiHidden="1" w:unhideWhenUsed="1"/>
     <w:lsdException w:name="Table Grid" w:uiPriority="39"/>
+    <w:lsdException w:name="Table Theme" w:semiHidden="1" w:unhideWhenUsed="1"/>
     <w:lsdException w:name="Placeholder Text" w:semiHidden="1"/>
     <w:lsdException w:name="No Spacing" w:uiPriority="1" w:qFormat="1"/>
     <w:lsdException w:name="Light Shading" w:uiPriority="60"/>
